--- a/보고서/김선필/29주차.docx
+++ b/보고서/김선필/29주차.docx
@@ -332,17 +332,7 @@
                 <w:b/>
                 <w:sz w:val="22"/>
               </w:rPr>
-              <w:t>이번주 한</w:t>
-            </w:r>
-            <w:bookmarkStart w:id="0" w:name="_GoBack"/>
-            <w:bookmarkEnd w:id="0"/>
-            <w:r>
-              <w:rPr>
-                <w:rFonts w:hint="eastAsia"/>
-                <w:b/>
-                <w:sz w:val="22"/>
-              </w:rPr>
-              <w:t>일</w:t>
+              <w:t>이번주 한일</w:t>
             </w:r>
           </w:p>
         </w:tc>
@@ -435,10 +425,68 @@
         </w:numPr>
         <w:ind w:leftChars="0"/>
         <w:rPr>
+          <w:szCs w:val="20"/>
+        </w:rPr>
+      </w:pPr>
+      <w:r>
+        <w:rPr>
           <w:rFonts w:hint="eastAsia"/>
           <w:szCs w:val="20"/>
         </w:rPr>
-      </w:pPr>
+        <w:t>플레이어 경험치,</w:t>
+      </w:r>
+      <w:r>
+        <w:rPr>
+          <w:szCs w:val="20"/>
+        </w:rPr>
+        <w:t xml:space="preserve"> </w:t>
+      </w:r>
+      <w:r>
+        <w:rPr>
+          <w:rFonts w:hint="eastAsia"/>
+          <w:szCs w:val="20"/>
+        </w:rPr>
+        <w:t>레벨 추가 완</w:t>
+      </w:r>
+      <w:r>
+        <w:rPr>
+          <w:rFonts w:hint="eastAsia"/>
+          <w:szCs w:val="20"/>
+        </w:rPr>
+        <w:t>료</w:t>
+      </w:r>
+    </w:p>
+    <w:p>
+      <w:pPr>
+        <w:pStyle w:val="a4"/>
+        <w:numPr>
+          <w:ilvl w:val="0"/>
+          <w:numId w:val="5"/>
+        </w:numPr>
+        <w:ind w:leftChars="0"/>
+        <w:rPr>
+          <w:rFonts w:hint="eastAsia"/>
+          <w:szCs w:val="20"/>
+        </w:rPr>
+      </w:pPr>
+      <w:proofErr w:type="spellStart"/>
+      <w:r>
+        <w:rPr>
+          <w:rFonts w:hint="eastAsia"/>
+          <w:szCs w:val="20"/>
+        </w:rPr>
+        <w:t>스텟</w:t>
+      </w:r>
+      <w:proofErr w:type="spellEnd"/>
+      <w:r>
+        <w:rPr>
+          <w:rFonts w:hint="eastAsia"/>
+          <w:szCs w:val="20"/>
+        </w:rPr>
+        <w:t xml:space="preserve"> 변화 아직 미정</w:t>
+      </w:r>
+      <w:bookmarkStart w:id="0" w:name="_GoBack"/>
+      <w:bookmarkEnd w:id="0"/>
     </w:p>
     <w:p>
       <w:pPr>
@@ -450,7 +498,6 @@
     <w:p>
       <w:pPr>
         <w:rPr>
-          <w:rFonts w:hint="eastAsia"/>
           <w:sz w:val="4"/>
         </w:rPr>
       </w:pPr>
